--- a/Assignment2/Assignment2.docx
+++ b/Assignment2/Assignment2.docx
@@ -50,7 +50,7 @@
           <v:shape id="_x0000_i1025" type="#_x0000_t75" style="width:75.5pt;height:49pt" o:ole="">
             <v:imagedata r:id="rId6" o:title=""/>
           </v:shape>
-          <o:OLEObject Type="Embed" ProgID="Excel.SheetMacroEnabled.12" ShapeID="_x0000_i1025" DrawAspect="Icon" ObjectID="_1698291528" r:id="rId7"/>
+          <o:OLEObject Type="Embed" ProgID="Excel.SheetMacroEnabled.12" ShapeID="_x0000_i1025" DrawAspect="Icon" ObjectID="_1698324721" r:id="rId7"/>
         </w:object>
       </w:r>
     </w:p>
@@ -89,15 +89,7 @@
     </w:p>
     <w:p>
       <w:r>
-        <w:t xml:space="preserve">Step 3: Set up </w:t>
-      </w:r>
-      <w:proofErr w:type="spellStart"/>
-      <w:r>
-        <w:t>MTurk</w:t>
-      </w:r>
-      <w:proofErr w:type="spellEnd"/>
-      <w:r>
-        <w:t xml:space="preserve"> job for a user to vote if the review is fake or real. </w:t>
+        <w:t xml:space="preserve">Step 3: Set up MTurk job for a user to vote if the review is fake or real. </w:t>
       </w:r>
     </w:p>
     <w:p>
@@ -106,7 +98,7 @@
           <v:shape id="_x0000_i1026" type="#_x0000_t75" style="width:75.5pt;height:49pt" o:ole="">
             <v:imagedata r:id="rId9" o:title=""/>
           </v:shape>
-          <o:OLEObject Type="Embed" ProgID="Excel.SheetMacroEnabled.12" ShapeID="_x0000_i1026" DrawAspect="Icon" ObjectID="_1698291529" r:id="rId10"/>
+          <o:OLEObject Type="Embed" ProgID="Excel.SheetMacroEnabled.12" ShapeID="_x0000_i1026" DrawAspect="Icon" ObjectID="_1698324722" r:id="rId10"/>
         </w:object>
       </w:r>
       <w:r>
@@ -117,18 +109,407 @@
           <v:shape id="_x0000_i1027" type="#_x0000_t75" style="width:75.5pt;height:49pt" o:ole="">
             <v:imagedata r:id="rId11" o:title=""/>
           </v:shape>
-          <o:OLEObject Type="Embed" ProgID="Package" ShapeID="_x0000_i1027" DrawAspect="Icon" ObjectID="_1698291530" r:id="rId12"/>
+          <o:OLEObject Type="Embed" ProgID="Package" ShapeID="_x0000_i1027" DrawAspect="Icon" ObjectID="_1698324723" r:id="rId12"/>
         </w:object>
       </w:r>
     </w:p>
+    <w:p>
+      <w:r>
+        <w:rPr>
+          <w:noProof/>
+        </w:rPr>
+        <w:drawing>
+          <wp:inline distT="0" distB="0" distL="0" distR="0" wp14:anchorId="3E26FF6D" wp14:editId="5FD7B8F0">
+            <wp:extent cx="5943600" cy="3714750"/>
+            <wp:effectExtent l="0" t="0" r="0" b="0"/>
+            <wp:docPr id="2" name="Picture 2" descr="Graphical user interface, text, application&#10;&#10;Description automatically generated"/>
+            <wp:cNvGraphicFramePr>
+              <a:graphicFrameLocks xmlns:a="http://schemas.openxmlformats.org/drawingml/2006/main" noChangeAspect="1"/>
+            </wp:cNvGraphicFramePr>
+            <a:graphic xmlns:a="http://schemas.openxmlformats.org/drawingml/2006/main">
+              <a:graphicData uri="http://schemas.openxmlformats.org/drawingml/2006/picture">
+                <pic:pic xmlns:pic="http://schemas.openxmlformats.org/drawingml/2006/picture">
+                  <pic:nvPicPr>
+                    <pic:cNvPr id="2" name="Picture 2" descr="Graphical user interface, text, application&#10;&#10;Description automatically generated"/>
+                    <pic:cNvPicPr>
+                      <a:picLocks noChangeAspect="1" noChangeArrowheads="1"/>
+                    </pic:cNvPicPr>
+                  </pic:nvPicPr>
+                  <pic:blipFill>
+                    <a:blip r:embed="rId13" cstate="print">
+                      <a:extLst>
+                        <a:ext uri="{28A0092B-C50C-407E-A947-70E740481C1C}">
+                          <a14:useLocalDpi xmlns:a14="http://schemas.microsoft.com/office/drawing/2010/main" val="0"/>
+                        </a:ext>
+                      </a:extLst>
+                    </a:blip>
+                    <a:srcRect/>
+                    <a:stretch>
+                      <a:fillRect/>
+                    </a:stretch>
+                  </pic:blipFill>
+                  <pic:spPr bwMode="auto">
+                    <a:xfrm>
+                      <a:off x="0" y="0"/>
+                      <a:ext cx="5943600" cy="3714750"/>
+                    </a:xfrm>
+                    <a:prstGeom prst="rect">
+                      <a:avLst/>
+                    </a:prstGeom>
+                    <a:noFill/>
+                    <a:ln>
+                      <a:noFill/>
+                    </a:ln>
+                  </pic:spPr>
+                </pic:pic>
+              </a:graphicData>
+            </a:graphic>
+          </wp:inline>
+        </w:drawing>
+      </w:r>
+    </w:p>
+    <w:p>
+      <w:r>
+        <w:rPr>
+          <w:noProof/>
+        </w:rPr>
+        <w:lastRenderedPageBreak/>
+        <w:drawing>
+          <wp:inline distT="0" distB="0" distL="0" distR="0" wp14:anchorId="01BA4BC0" wp14:editId="48FE2BA7">
+            <wp:extent cx="5943600" cy="3714750"/>
+            <wp:effectExtent l="0" t="0" r="0" b="0"/>
+            <wp:docPr id="3" name="Picture 3" descr="Graphical user interface, text, application&#10;&#10;Description automatically generated"/>
+            <wp:cNvGraphicFramePr>
+              <a:graphicFrameLocks xmlns:a="http://schemas.openxmlformats.org/drawingml/2006/main" noChangeAspect="1"/>
+            </wp:cNvGraphicFramePr>
+            <a:graphic xmlns:a="http://schemas.openxmlformats.org/drawingml/2006/main">
+              <a:graphicData uri="http://schemas.openxmlformats.org/drawingml/2006/picture">
+                <pic:pic xmlns:pic="http://schemas.openxmlformats.org/drawingml/2006/picture">
+                  <pic:nvPicPr>
+                    <pic:cNvPr id="3" name="Picture 3" descr="Graphical user interface, text, application&#10;&#10;Description automatically generated"/>
+                    <pic:cNvPicPr>
+                      <a:picLocks noChangeAspect="1" noChangeArrowheads="1"/>
+                    </pic:cNvPicPr>
+                  </pic:nvPicPr>
+                  <pic:blipFill>
+                    <a:blip r:embed="rId14" cstate="print">
+                      <a:extLst>
+                        <a:ext uri="{28A0092B-C50C-407E-A947-70E740481C1C}">
+                          <a14:useLocalDpi xmlns:a14="http://schemas.microsoft.com/office/drawing/2010/main" val="0"/>
+                        </a:ext>
+                      </a:extLst>
+                    </a:blip>
+                    <a:srcRect/>
+                    <a:stretch>
+                      <a:fillRect/>
+                    </a:stretch>
+                  </pic:blipFill>
+                  <pic:spPr bwMode="auto">
+                    <a:xfrm>
+                      <a:off x="0" y="0"/>
+                      <a:ext cx="5943600" cy="3714750"/>
+                    </a:xfrm>
+                    <a:prstGeom prst="rect">
+                      <a:avLst/>
+                    </a:prstGeom>
+                    <a:noFill/>
+                    <a:ln>
+                      <a:noFill/>
+                    </a:ln>
+                  </pic:spPr>
+                </pic:pic>
+              </a:graphicData>
+            </a:graphic>
+          </wp:inline>
+        </w:drawing>
+      </w:r>
+    </w:p>
+    <w:p>
+      <w:r>
+        <w:rPr>
+          <w:noProof/>
+        </w:rPr>
+        <w:drawing>
+          <wp:inline distT="0" distB="0" distL="0" distR="0" wp14:anchorId="414892CA" wp14:editId="33776C02">
+            <wp:extent cx="5943600" cy="3714750"/>
+            <wp:effectExtent l="0" t="0" r="0" b="0"/>
+            <wp:docPr id="4" name="Picture 4" descr="Graphical user interface, text, application&#10;&#10;Description automatically generated"/>
+            <wp:cNvGraphicFramePr>
+              <a:graphicFrameLocks xmlns:a="http://schemas.openxmlformats.org/drawingml/2006/main" noChangeAspect="1"/>
+            </wp:cNvGraphicFramePr>
+            <a:graphic xmlns:a="http://schemas.openxmlformats.org/drawingml/2006/main">
+              <a:graphicData uri="http://schemas.openxmlformats.org/drawingml/2006/picture">
+                <pic:pic xmlns:pic="http://schemas.openxmlformats.org/drawingml/2006/picture">
+                  <pic:nvPicPr>
+                    <pic:cNvPr id="4" name="Picture 4" descr="Graphical user interface, text, application&#10;&#10;Description automatically generated"/>
+                    <pic:cNvPicPr>
+                      <a:picLocks noChangeAspect="1" noChangeArrowheads="1"/>
+                    </pic:cNvPicPr>
+                  </pic:nvPicPr>
+                  <pic:blipFill>
+                    <a:blip r:embed="rId15" cstate="print">
+                      <a:extLst>
+                        <a:ext uri="{28A0092B-C50C-407E-A947-70E740481C1C}">
+                          <a14:useLocalDpi xmlns:a14="http://schemas.microsoft.com/office/drawing/2010/main" val="0"/>
+                        </a:ext>
+                      </a:extLst>
+                    </a:blip>
+                    <a:srcRect/>
+                    <a:stretch>
+                      <a:fillRect/>
+                    </a:stretch>
+                  </pic:blipFill>
+                  <pic:spPr bwMode="auto">
+                    <a:xfrm>
+                      <a:off x="0" y="0"/>
+                      <a:ext cx="5943600" cy="3714750"/>
+                    </a:xfrm>
+                    <a:prstGeom prst="rect">
+                      <a:avLst/>
+                    </a:prstGeom>
+                    <a:noFill/>
+                    <a:ln>
+                      <a:noFill/>
+                    </a:ln>
+                  </pic:spPr>
+                </pic:pic>
+              </a:graphicData>
+            </a:graphic>
+          </wp:inline>
+        </w:drawing>
+      </w:r>
+    </w:p>
+    <w:p>
+      <w:r>
+        <w:rPr>
+          <w:noProof/>
+        </w:rPr>
+        <w:lastRenderedPageBreak/>
+        <w:drawing>
+          <wp:inline distT="0" distB="0" distL="0" distR="0" wp14:anchorId="290B9CF2" wp14:editId="25E1699C">
+            <wp:extent cx="5943600" cy="3714750"/>
+            <wp:effectExtent l="0" t="0" r="0" b="0"/>
+            <wp:docPr id="5" name="Picture 5" descr="Graphical user interface, text, application&#10;&#10;Description automatically generated"/>
+            <wp:cNvGraphicFramePr>
+              <a:graphicFrameLocks xmlns:a="http://schemas.openxmlformats.org/drawingml/2006/main" noChangeAspect="1"/>
+            </wp:cNvGraphicFramePr>
+            <a:graphic xmlns:a="http://schemas.openxmlformats.org/drawingml/2006/main">
+              <a:graphicData uri="http://schemas.openxmlformats.org/drawingml/2006/picture">
+                <pic:pic xmlns:pic="http://schemas.openxmlformats.org/drawingml/2006/picture">
+                  <pic:nvPicPr>
+                    <pic:cNvPr id="5" name="Picture 5" descr="Graphical user interface, text, application&#10;&#10;Description automatically generated"/>
+                    <pic:cNvPicPr>
+                      <a:picLocks noChangeAspect="1" noChangeArrowheads="1"/>
+                    </pic:cNvPicPr>
+                  </pic:nvPicPr>
+                  <pic:blipFill>
+                    <a:blip r:embed="rId16" cstate="print">
+                      <a:extLst>
+                        <a:ext uri="{28A0092B-C50C-407E-A947-70E740481C1C}">
+                          <a14:useLocalDpi xmlns:a14="http://schemas.microsoft.com/office/drawing/2010/main" val="0"/>
+                        </a:ext>
+                      </a:extLst>
+                    </a:blip>
+                    <a:srcRect/>
+                    <a:stretch>
+                      <a:fillRect/>
+                    </a:stretch>
+                  </pic:blipFill>
+                  <pic:spPr bwMode="auto">
+                    <a:xfrm>
+                      <a:off x="0" y="0"/>
+                      <a:ext cx="5943600" cy="3714750"/>
+                    </a:xfrm>
+                    <a:prstGeom prst="rect">
+                      <a:avLst/>
+                    </a:prstGeom>
+                    <a:noFill/>
+                    <a:ln>
+                      <a:noFill/>
+                    </a:ln>
+                  </pic:spPr>
+                </pic:pic>
+              </a:graphicData>
+            </a:graphic>
+          </wp:inline>
+        </w:drawing>
+      </w:r>
+    </w:p>
     <w:p/>
     <w:p>
       <w:r>
+        <w:rPr>
+          <w:noProof/>
+        </w:rPr>
+        <w:drawing>
+          <wp:inline distT="0" distB="0" distL="0" distR="0" wp14:anchorId="5428544A" wp14:editId="53A2FC83">
+            <wp:extent cx="5943600" cy="3714750"/>
+            <wp:effectExtent l="0" t="0" r="0" b="0"/>
+            <wp:docPr id="7" name="Picture 7" descr="Graphical user interface, text, application&#10;&#10;Description automatically generated"/>
+            <wp:cNvGraphicFramePr>
+              <a:graphicFrameLocks xmlns:a="http://schemas.openxmlformats.org/drawingml/2006/main" noChangeAspect="1"/>
+            </wp:cNvGraphicFramePr>
+            <a:graphic xmlns:a="http://schemas.openxmlformats.org/drawingml/2006/main">
+              <a:graphicData uri="http://schemas.openxmlformats.org/drawingml/2006/picture">
+                <pic:pic xmlns:pic="http://schemas.openxmlformats.org/drawingml/2006/picture">
+                  <pic:nvPicPr>
+                    <pic:cNvPr id="7" name="Picture 7" descr="Graphical user interface, text, application&#10;&#10;Description automatically generated"/>
+                    <pic:cNvPicPr>
+                      <a:picLocks noChangeAspect="1" noChangeArrowheads="1"/>
+                    </pic:cNvPicPr>
+                  </pic:nvPicPr>
+                  <pic:blipFill>
+                    <a:blip r:embed="rId17" cstate="print">
+                      <a:extLst>
+                        <a:ext uri="{28A0092B-C50C-407E-A947-70E740481C1C}">
+                          <a14:useLocalDpi xmlns:a14="http://schemas.microsoft.com/office/drawing/2010/main" val="0"/>
+                        </a:ext>
+                      </a:extLst>
+                    </a:blip>
+                    <a:srcRect/>
+                    <a:stretch>
+                      <a:fillRect/>
+                    </a:stretch>
+                  </pic:blipFill>
+                  <pic:spPr bwMode="auto">
+                    <a:xfrm>
+                      <a:off x="0" y="0"/>
+                      <a:ext cx="5943600" cy="3714750"/>
+                    </a:xfrm>
+                    <a:prstGeom prst="rect">
+                      <a:avLst/>
+                    </a:prstGeom>
+                    <a:noFill/>
+                    <a:ln>
+                      <a:noFill/>
+                    </a:ln>
+                  </pic:spPr>
+                </pic:pic>
+              </a:graphicData>
+            </a:graphic>
+          </wp:inline>
+        </w:drawing>
+      </w:r>
+    </w:p>
+    <w:p/>
+    <w:p>
+      <w:r>
+        <w:rPr>
+          <w:noProof/>
+        </w:rPr>
+        <w:lastRenderedPageBreak/>
+        <w:drawing>
+          <wp:inline distT="0" distB="0" distL="0" distR="0" wp14:anchorId="021E7C9A" wp14:editId="38054479">
+            <wp:extent cx="5943600" cy="3714750"/>
+            <wp:effectExtent l="0" t="0" r="0" b="0"/>
+            <wp:docPr id="6" name="Picture 6" descr="Graphical user interface, text, application, email&#10;&#10;Description automatically generated"/>
+            <wp:cNvGraphicFramePr>
+              <a:graphicFrameLocks xmlns:a="http://schemas.openxmlformats.org/drawingml/2006/main" noChangeAspect="1"/>
+            </wp:cNvGraphicFramePr>
+            <a:graphic xmlns:a="http://schemas.openxmlformats.org/drawingml/2006/main">
+              <a:graphicData uri="http://schemas.openxmlformats.org/drawingml/2006/picture">
+                <pic:pic xmlns:pic="http://schemas.openxmlformats.org/drawingml/2006/picture">
+                  <pic:nvPicPr>
+                    <pic:cNvPr id="6" name="Picture 6" descr="Graphical user interface, text, application, email&#10;&#10;Description automatically generated"/>
+                    <pic:cNvPicPr>
+                      <a:picLocks noChangeAspect="1" noChangeArrowheads="1"/>
+                    </pic:cNvPicPr>
+                  </pic:nvPicPr>
+                  <pic:blipFill>
+                    <a:blip r:embed="rId18" cstate="print">
+                      <a:extLst>
+                        <a:ext uri="{28A0092B-C50C-407E-A947-70E740481C1C}">
+                          <a14:useLocalDpi xmlns:a14="http://schemas.microsoft.com/office/drawing/2010/main" val="0"/>
+                        </a:ext>
+                      </a:extLst>
+                    </a:blip>
+                    <a:srcRect/>
+                    <a:stretch>
+                      <a:fillRect/>
+                    </a:stretch>
+                  </pic:blipFill>
+                  <pic:spPr bwMode="auto">
+                    <a:xfrm>
+                      <a:off x="0" y="0"/>
+                      <a:ext cx="5943600" cy="3714750"/>
+                    </a:xfrm>
+                    <a:prstGeom prst="rect">
+                      <a:avLst/>
+                    </a:prstGeom>
+                    <a:noFill/>
+                    <a:ln>
+                      <a:noFill/>
+                    </a:ln>
+                  </pic:spPr>
+                </pic:pic>
+              </a:graphicData>
+            </a:graphic>
+          </wp:inline>
+        </w:drawing>
+      </w:r>
+    </w:p>
+    <w:p>
+      <w:r>
+        <w:rPr>
+          <w:noProof/>
+        </w:rPr>
+        <w:drawing>
+          <wp:inline distT="0" distB="0" distL="0" distR="0" wp14:anchorId="6BBD4B1F" wp14:editId="2A2EA72C">
+            <wp:extent cx="5943600" cy="3714750"/>
+            <wp:effectExtent l="0" t="0" r="0" b="0"/>
+            <wp:docPr id="8" name="Picture 8" descr="Graphical user interface, text, application, email&#10;&#10;Description automatically generated"/>
+            <wp:cNvGraphicFramePr>
+              <a:graphicFrameLocks xmlns:a="http://schemas.openxmlformats.org/drawingml/2006/main" noChangeAspect="1"/>
+            </wp:cNvGraphicFramePr>
+            <a:graphic xmlns:a="http://schemas.openxmlformats.org/drawingml/2006/main">
+              <a:graphicData uri="http://schemas.openxmlformats.org/drawingml/2006/picture">
+                <pic:pic xmlns:pic="http://schemas.openxmlformats.org/drawingml/2006/picture">
+                  <pic:nvPicPr>
+                    <pic:cNvPr id="8" name="Picture 8" descr="Graphical user interface, text, application, email&#10;&#10;Description automatically generated"/>
+                    <pic:cNvPicPr>
+                      <a:picLocks noChangeAspect="1" noChangeArrowheads="1"/>
+                    </pic:cNvPicPr>
+                  </pic:nvPicPr>
+                  <pic:blipFill>
+                    <a:blip r:embed="rId19" cstate="print">
+                      <a:extLst>
+                        <a:ext uri="{28A0092B-C50C-407E-A947-70E740481C1C}">
+                          <a14:useLocalDpi xmlns:a14="http://schemas.microsoft.com/office/drawing/2010/main" val="0"/>
+                        </a:ext>
+                      </a:extLst>
+                    </a:blip>
+                    <a:srcRect/>
+                    <a:stretch>
+                      <a:fillRect/>
+                    </a:stretch>
+                  </pic:blipFill>
+                  <pic:spPr bwMode="auto">
+                    <a:xfrm>
+                      <a:off x="0" y="0"/>
+                      <a:ext cx="5943600" cy="3714750"/>
+                    </a:xfrm>
+                    <a:prstGeom prst="rect">
+                      <a:avLst/>
+                    </a:prstGeom>
+                    <a:noFill/>
+                    <a:ln>
+                      <a:noFill/>
+                    </a:ln>
+                  </pic:spPr>
+                </pic:pic>
+              </a:graphicData>
+            </a:graphic>
+          </wp:inline>
+        </w:drawing>
+      </w:r>
+    </w:p>
+    <w:p>
+      <w:r>
         <w:t>Step 4: Created a Tableau worksheet stating real and fake reviews.</w:t>
       </w:r>
     </w:p>
     <w:p>
-      <w:hyperlink r:id="rId13" w:anchor="1" w:tgtFrame="_blank" w:tooltip="https://public.tableau.com/authoring/book2_16367846000990/sheet1#1" w:history="1">
+      <w:hyperlink r:id="rId20" w:anchor="1" w:tgtFrame="_blank" w:tooltip="https://public.tableau.com/authoring/book2_16367846000990/sheet1#1" w:history="1">
         <w:r>
           <w:rPr>
             <w:rStyle w:val="Hyperlink"/>
@@ -147,6 +528,7 @@
         <w:rPr>
           <w:noProof/>
         </w:rPr>
+        <w:lastRenderedPageBreak/>
         <w:drawing>
           <wp:inline distT="0" distB="0" distL="0" distR="0" wp14:anchorId="43D72E5C" wp14:editId="04516FF1">
             <wp:extent cx="5943600" cy="2883535"/>
@@ -163,7 +545,7 @@
                     <pic:cNvPicPr/>
                   </pic:nvPicPr>
                   <pic:blipFill>
-                    <a:blip r:embed="rId14"/>
+                    <a:blip r:embed="rId21"/>
                     <a:stretch>
                       <a:fillRect/>
                     </a:stretch>
@@ -186,15 +568,7 @@
     </w:p>
     <w:p>
       <w:r>
-        <w:t xml:space="preserve">Step 5: Automated </w:t>
-      </w:r>
-      <w:proofErr w:type="spellStart"/>
-      <w:r>
-        <w:t>MTurk</w:t>
-      </w:r>
-      <w:proofErr w:type="spellEnd"/>
-      <w:r>
-        <w:t xml:space="preserve"> job </w:t>
+        <w:t xml:space="preserve">Step 5: Automated MTurk job </w:t>
       </w:r>
     </w:p>
     <w:p>
@@ -204,19 +578,11 @@
     </w:p>
     <w:p>
       <w:r>
-        <w:t xml:space="preserve">Step 5: Created a S3 bucket and uploaded the </w:t>
-      </w:r>
-      <w:proofErr w:type="spellStart"/>
-      <w:r>
-        <w:t>mturk</w:t>
-      </w:r>
-      <w:proofErr w:type="spellEnd"/>
-      <w:r>
-        <w:t xml:space="preserve"> results on the bucket</w:t>
-      </w:r>
-    </w:p>
-    <w:p>
-      <w:hyperlink r:id="rId15" w:tgtFrame="_blank" w:tooltip="http://localhost:8888/notebooks/downloads/boto3.ipynb" w:history="1">
+        <w:t>Step 5: Created a S3 bucket and uploaded the mturk results on the bucket</w:t>
+      </w:r>
+    </w:p>
+    <w:p>
+      <w:hyperlink r:id="rId22" w:tgtFrame="_blank" w:tooltip="http://localhost:8888/notebooks/downloads/boto3.ipynb" w:history="1">
         <w:r>
           <w:rPr>
             <w:rStyle w:val="Hyperlink"/>
@@ -236,7 +602,7 @@
       </w:r>
     </w:p>
     <w:p>
-      <w:hyperlink r:id="rId16" w:tgtFrame="_blank" w:tooltip="http://localhost:8888/notebooks/downloads/admassignment2_part2.ipynb" w:history="1">
+      <w:hyperlink r:id="rId23" w:tgtFrame="_blank" w:tooltip="http://localhost:8888/notebooks/downloads/admassignment2_part2.ipynb" w:history="1">
         <w:r>
           <w:rPr>
             <w:rStyle w:val="Hyperlink"/>
@@ -274,15 +640,7 @@
         </w:numPr>
       </w:pPr>
       <w:r>
-        <w:t xml:space="preserve">Created a list of offensive words to check for fake reviews against the </w:t>
-      </w:r>
-      <w:proofErr w:type="spellStart"/>
-      <w:r>
-        <w:t>mturk</w:t>
-      </w:r>
-      <w:proofErr w:type="spellEnd"/>
-      <w:r>
-        <w:t xml:space="preserve"> results.</w:t>
+        <w:t>Created a list of offensive words to check for fake reviews against the mturk results.</w:t>
       </w:r>
     </w:p>
     <w:p>
@@ -292,9 +650,9 @@
       <w:r>
         <w:object w:dxaOrig="1508" w:dyaOrig="984" w14:anchorId="60490841">
           <v:shape id="_x0000_i1028" type="#_x0000_t75" style="width:75.5pt;height:49pt" o:ole="">
-            <v:imagedata r:id="rId17" o:title=""/>
+            <v:imagedata r:id="rId24" o:title=""/>
           </v:shape>
-          <o:OLEObject Type="Embed" ProgID="Excel.SheetMacroEnabled.12" ShapeID="_x0000_i1028" DrawAspect="Icon" ObjectID="_1698291531" r:id="rId18"/>
+          <o:OLEObject Type="Embed" ProgID="Excel.SheetMacroEnabled.12" ShapeID="_x0000_i1028" DrawAspect="Icon" ObjectID="_1698324724" r:id="rId25"/>
         </w:object>
       </w:r>
     </w:p>
@@ -340,9 +698,9 @@
       <w:r>
         <w:object w:dxaOrig="1508" w:dyaOrig="984" w14:anchorId="6E21F64A">
           <v:shape id="_x0000_i1029" type="#_x0000_t75" style="width:75.5pt;height:49pt" o:ole="">
-            <v:imagedata r:id="rId19" o:title=""/>
+            <v:imagedata r:id="rId26" o:title=""/>
           </v:shape>
-          <o:OLEObject Type="Embed" ProgID="Excel.SheetMacroEnabled.12" ShapeID="_x0000_i1029" DrawAspect="Icon" ObjectID="_1698291532" r:id="rId20"/>
+          <o:OLEObject Type="Embed" ProgID="Excel.SheetMacroEnabled.12" ShapeID="_x0000_i1029" DrawAspect="Icon" ObjectID="_1698324725" r:id="rId27"/>
         </w:object>
       </w:r>
     </w:p>
